--- a/LC3/LC3.docx
+++ b/LC3/LC3.docx
@@ -429,10 +429,7 @@
       </w:r>
       <w:proofErr w:type="spellEnd"/>
       <w:r>
-        <w:t xml:space="preserve"> –p254</w:t>
-      </w:r>
-      <w:r>
-        <w:t xml:space="preserve">, </w:t>
+        <w:t xml:space="preserve"> –p254, </w:t>
       </w:r>
       <w:proofErr w:type="spellStart"/>
       <w:r>
@@ -464,10 +461,7 @@
         <w:t>6</w:t>
       </w:r>
       <w:r>
-        <w:t>]</w:t>
-      </w:r>
-      <w:r>
-        <w:t xml:space="preserve"> 100 manipulations de </w:t>
+        <w:t xml:space="preserve">] 100 manipulations de </w:t>
       </w:r>
       <w:proofErr w:type="spellStart"/>
       <w:r>
@@ -558,9 +552,17 @@
     <w:p>
       <w:pPr>
         <w:rPr>
-          <w:lang w:val="fr-FR"/>
-        </w:rPr>
-      </w:pPr>
+          <w:u w:val="single"/>
+          <w:lang w:val="fr-FR"/>
+        </w:rPr>
+      </w:pPr>
+      <w:r>
+        <w:rPr>
+          <w:u w:val="single"/>
+          <w:lang w:val="fr-FR"/>
+        </w:rPr>
+        <w:t>Le temps affiché est sans écrire au tableau.</w:t>
+      </w:r>
     </w:p>
     <w:p>
       <w:pPr>
@@ -609,21 +611,7 @@
         <w:rPr>
           <w:lang w:val="fr-FR"/>
         </w:rPr>
-        <w:t xml:space="preserve">- Au cours du XXème siècle l’industrie chimique s’est considérablement développée si bien que la chimie </w:t>
-      </w:r>
-      <w:proofErr w:type="gramStart"/>
-      <w:r>
-        <w:rPr>
-          <w:lang w:val="fr-FR"/>
-        </w:rPr>
-        <w:t>fait</w:t>
-      </w:r>
-      <w:proofErr w:type="gramEnd"/>
-      <w:r>
-        <w:rPr>
-          <w:lang w:val="fr-FR"/>
-        </w:rPr>
-        <w:t xml:space="preserve"> maintenant partie intégrante de notre quotidien. En effet, au moins à une étape de fabrication</w:t>
+        <w:t>- Au cours du XXème siècle l’industrie chimique s’est considérablement développée si bien que la chimie fait maintenant partie intégrante de notre quotidien. En effet, au moins à une étape de fabrication</w:t>
       </w:r>
       <w:r>
         <w:rPr>
@@ -861,6 +849,14 @@
         </w:rPr>
         <w:t>Enjeux de la chimie moderne</w:t>
       </w:r>
+      <w:r>
+        <w:rPr>
+          <w:b/>
+          <w:color w:val="000000" w:themeColor="text1"/>
+          <w:lang w:val="fr-FR"/>
+        </w:rPr>
+        <w:t xml:space="preserve"> [2 :15]</w:t>
+      </w:r>
     </w:p>
     <w:p>
       <w:pPr>
@@ -1412,6 +1408,14 @@
         </w:rPr>
         <w:t>Des synthèses durables</w:t>
       </w:r>
+      <w:r>
+        <w:rPr>
+          <w:b/>
+          <w:color w:val="000000" w:themeColor="text1"/>
+          <w:lang w:val="fr-FR"/>
+        </w:rPr>
+        <w:t xml:space="preserve"> [4 :50]</w:t>
+      </w:r>
     </w:p>
     <w:p>
       <w:pPr>
@@ -1502,7 +1506,21 @@
           <w:color w:val="000000" w:themeColor="text1"/>
           <w:lang w:val="fr-FR"/>
         </w:rPr>
-        <w:t xml:space="preserve">). En guise d’exemple on peut penser à l’éthanol ou à l’acétone. Ces </w:t>
+        <w:t>). En guise d’exemple on peut penser à l’éthanol ou à l’acétone</w:t>
+      </w:r>
+      <w:r>
+        <w:rPr>
+          <w:color w:val="000000" w:themeColor="text1"/>
+          <w:lang w:val="fr-FR"/>
+        </w:rPr>
+        <w:t>, le THF</w:t>
+      </w:r>
+      <w:r>
+        <w:rPr>
+          <w:color w:val="000000" w:themeColor="text1"/>
+          <w:lang w:val="fr-FR"/>
+        </w:rPr>
+        <w:t xml:space="preserve">. Ces </w:t>
       </w:r>
       <w:proofErr w:type="spellStart"/>
       <w:r>
@@ -1664,26 +1682,16 @@
           <w:u w:val="single"/>
           <w:lang w:val="fr-FR"/>
         </w:rPr>
-        <w:t xml:space="preserve">, </w:t>
-      </w:r>
-      <w:proofErr w:type="spellStart"/>
+        <w:t>, chirale</w:t>
+      </w:r>
       <w:r>
         <w:rPr>
           <w:color w:val="000000" w:themeColor="text1"/>
           <w:u w:val="single"/>
           <w:lang w:val="fr-FR"/>
         </w:rPr>
-        <w:t>chirale</w:t>
-      </w:r>
-      <w:r>
-        <w:rPr>
-          <w:color w:val="000000" w:themeColor="text1"/>
-          <w:u w:val="single"/>
-          <w:lang w:val="fr-FR"/>
-        </w:rPr>
-        <w:t>m</w:t>
-      </w:r>
-      <w:proofErr w:type="spellEnd"/>
+        <w:t>,</w:t>
+      </w:r>
       <w:r>
         <w:rPr>
           <w:color w:val="000000" w:themeColor="text1"/>
@@ -2646,6 +2654,14 @@
         <w:lastRenderedPageBreak/>
         <w:t>L’économie d’atomes</w:t>
       </w:r>
+      <w:r>
+        <w:rPr>
+          <w:b/>
+          <w:color w:val="000000" w:themeColor="text1"/>
+          <w:lang w:val="fr-FR"/>
+        </w:rPr>
+        <w:t xml:space="preserve"> [10 :00]</w:t>
+      </w:r>
     </w:p>
     <w:p>
       <w:pPr>
@@ -2827,7 +2843,22 @@
           <w:color w:val="0070C0"/>
           <w:lang w:val="fr-FR"/>
         </w:rPr>
-        <w:t xml:space="preserve"> [</w:t>
+        <w:t xml:space="preserve"> </w:t>
+      </w:r>
+    </w:p>
+    <w:p>
+      <w:pPr>
+        <w:rPr>
+          <w:color w:val="0070C0"/>
+          <w:lang w:val="fr-FR"/>
+        </w:rPr>
+      </w:pPr>
+      <w:r>
+        <w:rPr>
+          <w:color w:val="0070C0"/>
+          <w:lang w:val="fr-FR"/>
+        </w:rPr>
+        <w:t>[</w:t>
       </w:r>
       <w:proofErr w:type="gramStart"/>
       <w:r>
@@ -3538,21 +3569,7 @@
           <w:color w:val="000000" w:themeColor="text1"/>
           <w:lang w:val="fr-FR"/>
         </w:rPr>
-        <w:t xml:space="preserve"> </w:t>
-      </w:r>
-      <w:r>
-        <w:rPr>
-          <w:color w:val="000000" w:themeColor="text1"/>
-          <w:lang w:val="fr-FR"/>
-        </w:rPr>
-        <w:t>voie (procédé Boots)</w:t>
-      </w:r>
-      <w:r>
-        <w:rPr>
-          <w:color w:val="000000" w:themeColor="text1"/>
-          <w:lang w:val="fr-FR"/>
-        </w:rPr>
-        <w:t xml:space="preserve"> vis-à-vis de l’’</w:t>
+        <w:t xml:space="preserve"> voie (procédé Boots) vis-à-vis de l’’</w:t>
       </w:r>
       <w:proofErr w:type="spellStart"/>
       <w:r>
@@ -3625,10 +3642,7 @@
         <w:t xml:space="preserve">d’ibuprofène </w:t>
       </w:r>
       <w:r>
-        <w:t>20000</w:t>
-      </w:r>
-      <w:r>
-        <w:t xml:space="preserve"> </w:t>
+        <w:t xml:space="preserve">20000 </w:t>
       </w:r>
       <w:proofErr w:type="spellStart"/>
       <w:r>
@@ -3769,19 +3783,28 @@
         </w:rPr>
         <w:t>Economie d’énergie</w:t>
       </w:r>
-    </w:p>
-    <w:p>
-      <w:pPr>
-        <w:rPr>
-          <w:color w:val="000000" w:themeColor="text1"/>
-          <w:lang w:val="fr-FR"/>
-        </w:rPr>
-      </w:pPr>
-      <w:r>
-        <w:rPr>
-          <w:color w:val="000000" w:themeColor="text1"/>
-          <w:lang w:val="fr-FR"/>
-        </w:rPr>
+      <w:r>
+        <w:rPr>
+          <w:b/>
+          <w:color w:val="000000" w:themeColor="text1"/>
+          <w:lang w:val="fr-FR"/>
+        </w:rPr>
+        <w:t xml:space="preserve"> [14 :05]</w:t>
+      </w:r>
+    </w:p>
+    <w:p>
+      <w:pPr>
+        <w:rPr>
+          <w:color w:val="000000" w:themeColor="text1"/>
+          <w:lang w:val="fr-FR"/>
+        </w:rPr>
+      </w:pPr>
+      <w:r>
+        <w:rPr>
+          <w:color w:val="000000" w:themeColor="text1"/>
+          <w:lang w:val="fr-FR"/>
+        </w:rPr>
+        <w:lastRenderedPageBreak/>
         <w:t xml:space="preserve">- Un </w:t>
       </w:r>
       <w:r>
@@ -3804,7 +3827,6 @@
           <w:color w:val="000000" w:themeColor="text1"/>
           <w:lang w:val="fr-FR"/>
         </w:rPr>
-        <w:lastRenderedPageBreak/>
         <w:t xml:space="preserve">- </w:t>
       </w:r>
       <w:r>
@@ -4115,6 +4137,44 @@
                 <w:lang w:val="fr-FR"/>
               </w:rPr>
               <w:t xml:space="preserve"> [6]</w:t>
+            </w:r>
+          </w:p>
+          <w:p>
+            <w:pPr>
+              <w:rPr>
+                <w:rFonts w:eastAsiaTheme="minorEastAsia"/>
+                <w:color w:val="000000" w:themeColor="text1"/>
+                <w:lang w:val="fr-FR"/>
+              </w:rPr>
+            </w:pPr>
+            <w:r>
+              <w:rPr>
+                <w:rFonts w:eastAsiaTheme="minorEastAsia"/>
+                <w:color w:val="000000" w:themeColor="text1"/>
+                <w:lang w:val="fr-FR"/>
+              </w:rPr>
+              <w:t>-</w:t>
+            </w:r>
+            <w:r>
+              <w:t xml:space="preserve"> </w:t>
+            </w:r>
+            <w:hyperlink r:id="rId9" w:history="1">
+              <w:r>
+                <w:rPr>
+                  <w:rStyle w:val="Hyperlink"/>
+                  <w:rFonts w:eastAsiaTheme="minorEastAsia"/>
+                  <w:lang w:val="fr-FR"/>
+                </w:rPr>
+                <w:t>https://www.youtube.com/watch?v=fHm_Qs3x_VQ</w:t>
+              </w:r>
+            </w:hyperlink>
+            <w:r>
+              <w:rPr>
+                <w:rFonts w:eastAsiaTheme="minorEastAsia"/>
+                <w:color w:val="000000" w:themeColor="text1"/>
+                <w:lang w:val="fr-FR"/>
+              </w:rPr>
+              <w:t xml:space="preserve"> (attention c’est du dioxygène qui est émis !)</w:t>
             </w:r>
           </w:p>
           <w:p>
@@ -4700,6 +4760,7 @@
                 <w:color w:val="000000" w:themeColor="text1"/>
                 <w:lang w:val="fr-FR"/>
               </w:rPr>
+              <w:lastRenderedPageBreak/>
               <w:t>Explication manip</w:t>
             </w:r>
             <w:r>
@@ -4839,7 +4900,6 @@
                 <w:color w:val="000000" w:themeColor="text1"/>
                 <w:lang w:val="fr-FR"/>
               </w:rPr>
-              <w:lastRenderedPageBreak/>
               <w:t xml:space="preserve">- Mélanger puis ajouter 200 mg de </w:t>
             </w:r>
             <w:proofErr w:type="spellStart"/>
@@ -5888,6 +5948,21 @@
         </w:rPr>
         <w:t>. Dire que l’on peut comparer ce qui est comparable et que si le rendement reste le même alors faire 4 fois la première consomme moins d’énergie de une fois le montage à reflux. Dans tous les cas expliquer que la consommation d’eau est réduite.</w:t>
       </w:r>
+      <w:r>
+        <w:rPr>
+          <w:color w:val="000000" w:themeColor="text1"/>
+          <w:lang w:val="fr-FR"/>
+        </w:rPr>
+        <w:t xml:space="preserve"> (</w:t>
+      </w:r>
+      <w:r>
+        <w:rPr>
+          <w:b/>
+          <w:color w:val="000000" w:themeColor="text1"/>
+          <w:lang w:val="fr-FR"/>
+        </w:rPr>
+        <w:t>ATTENTION, DANS LE SLIDE LA QTT DE RÉACTIF N’EST PAS LA MÊME DANS LES 2 PROTOCOLES, LE GAIN D’ÉNERGIE N’EST PAS SI IMPORTANT)</w:t>
+      </w:r>
     </w:p>
     <w:p>
       <w:pPr>
@@ -5961,6 +6036,14 @@
           <w:lang w:val="fr-FR"/>
         </w:rPr>
         <w:t>Un regard neuf sur les ressources</w:t>
+      </w:r>
+      <w:r>
+        <w:rPr>
+          <w:b/>
+          <w:color w:val="000000" w:themeColor="text1"/>
+          <w:lang w:val="fr-FR"/>
+        </w:rPr>
+        <w:t xml:space="preserve"> [20 :40]</w:t>
       </w:r>
     </w:p>
     <w:p>
@@ -6333,19 +6416,45 @@
         </w:rPr>
         <w:t>…)</w:t>
       </w:r>
-    </w:p>
-    <w:p>
-      <w:pPr>
-        <w:rPr>
-          <w:lang w:val="fr-FR"/>
-        </w:rPr>
-      </w:pPr>
-      <w:r>
-        <w:rPr>
+      <w:r>
+        <w:rPr>
+          <w:rFonts w:eastAsiaTheme="minorEastAsia"/>
+          <w:color w:val="000000" w:themeColor="text1"/>
+          <w:lang w:val="fr-FR"/>
+        </w:rPr>
+        <w:t xml:space="preserve"> [</w:t>
+      </w:r>
+      <w:r>
+        <w:rPr>
+          <w:rFonts w:eastAsiaTheme="minorEastAsia"/>
           <w:b/>
           <w:color w:val="000000" w:themeColor="text1"/>
           <w:lang w:val="fr-FR"/>
         </w:rPr>
+        <w:t>22 :50</w:t>
+      </w:r>
+      <w:r>
+        <w:rPr>
+          <w:rFonts w:eastAsiaTheme="minorEastAsia"/>
+          <w:color w:val="000000" w:themeColor="text1"/>
+          <w:lang w:val="fr-FR"/>
+        </w:rPr>
+        <w:t>]</w:t>
+      </w:r>
+    </w:p>
+    <w:p>
+      <w:pPr>
+        <w:rPr>
+          <w:lang w:val="fr-FR"/>
+        </w:rPr>
+      </w:pPr>
+      <w:r>
+        <w:rPr>
+          <w:b/>
+          <w:color w:val="000000" w:themeColor="text1"/>
+          <w:lang w:val="fr-FR"/>
+        </w:rPr>
+        <w:lastRenderedPageBreak/>
         <w:t>Conclusion :</w:t>
       </w:r>
       <w:r>
@@ -6394,6 +6503,57 @@
           <w:lang w:val="fr-FR"/>
         </w:rPr>
         <w:t xml:space="preserve"> le procédé BHC qui est plus respectueux de l’environnement, mais souvent il faut faire des compromis entre les différents principes et les objectifs industriels.</w:t>
+      </w:r>
+    </w:p>
+    <w:p>
+      <w:pPr>
+        <w:rPr>
+          <w:lang w:val="fr-FR"/>
+        </w:rPr>
+      </w:pPr>
+    </w:p>
+    <w:p>
+      <w:pPr>
+        <w:rPr>
+          <w:lang w:val="fr-FR"/>
+        </w:rPr>
+      </w:pPr>
+      <w:r>
+        <w:rPr>
+          <w:lang w:val="fr-FR"/>
+        </w:rPr>
+        <w:t xml:space="preserve">On peut </w:t>
+      </w:r>
+      <w:r>
+        <w:rPr>
+          <w:lang w:val="fr-FR"/>
+        </w:rPr>
+        <w:t>montrer des étiquettes du solvant pour monter leur caractère CMR sur slide</w:t>
+      </w:r>
+      <w:r>
+        <w:rPr>
+          <w:lang w:val="fr-FR"/>
+        </w:rPr>
+        <w:t xml:space="preserve"> ex : dichlorométhane</w:t>
+      </w:r>
+      <w:r>
+        <w:rPr>
+          <w:lang w:val="fr-FR"/>
+        </w:rPr>
+        <w:t>.</w:t>
+      </w:r>
+    </w:p>
+    <w:p>
+      <w:pPr>
+        <w:rPr>
+          <w:lang w:val="fr-FR"/>
+        </w:rPr>
+      </w:pPr>
+      <w:r>
+        <w:rPr>
+          <w:lang w:val="fr-FR"/>
+        </w:rPr>
+        <w:t>Pour BOOTS, comme il y a beaucoup plus d’</w:t>
       </w:r>
       <w:bookmarkStart w:id="0" w:name="_GoBack"/>
       <w:bookmarkEnd w:id="0"/>
@@ -6401,18 +6561,121 @@
         <w:rPr>
           <w:lang w:val="fr-FR"/>
         </w:rPr>
+        <w:t>étapes le rendement est moins bon.</w:t>
+      </w:r>
+    </w:p>
+    <w:p>
+      <w:pPr>
+        <w:rPr>
+          <w:lang w:val="fr-FR"/>
+        </w:rPr>
+      </w:pPr>
+      <w:r>
+        <w:rPr>
+          <w:lang w:val="fr-FR"/>
+        </w:rPr>
+        <w:t>Sur la S thalidomide les liaisons du C* sont mal mises.</w:t>
+      </w:r>
+    </w:p>
+    <w:p>
+      <w:pPr>
+        <w:rPr>
+          <w:lang w:val="fr-FR"/>
+        </w:rPr>
+      </w:pPr>
+    </w:p>
+    <w:p>
+      <w:pPr>
+        <w:rPr>
+          <w:lang w:val="fr-FR"/>
+        </w:rPr>
+      </w:pPr>
+      <w:proofErr w:type="spellStart"/>
+      <w:r>
+        <w:rPr>
+          <w:lang w:val="fr-FR"/>
+        </w:rPr>
+        <w:t>Mecanisme</w:t>
+      </w:r>
+      <w:proofErr w:type="spellEnd"/>
+      <w:r>
+        <w:rPr>
+          <w:lang w:val="fr-FR"/>
+        </w:rPr>
         <w:t xml:space="preserve"> </w:t>
       </w:r>
-    </w:p>
-    <w:p>
-      <w:pPr>
-        <w:rPr>
-          <w:lang w:val="fr-FR"/>
-        </w:rPr>
-      </w:pPr>
+      <w:proofErr w:type="spellStart"/>
+      <w:r>
+        <w:rPr>
+          <w:lang w:val="fr-FR"/>
+        </w:rPr>
+        <w:t>chalcone</w:t>
+      </w:r>
+      <w:proofErr w:type="spellEnd"/>
+      <w:r>
+        <w:rPr>
+          <w:lang w:val="fr-FR"/>
+        </w:rPr>
+        <w:t> :</w:t>
+      </w:r>
+    </w:p>
+    <w:p>
+      <w:pPr>
+        <w:rPr>
+          <w:lang w:val="fr-FR"/>
+        </w:rPr>
+      </w:pPr>
+      <w:r>
+        <w:rPr>
+          <w:noProof/>
+          <w:lang w:val="fr-FR" w:eastAsia="ja-JP"/>
+        </w:rPr>
+        <w:drawing>
+          <wp:inline distT="0" distB="0" distL="0" distR="0" wp14:anchorId="673CC6EB" wp14:editId="01F45C6A">
+            <wp:extent cx="5864242" cy="2141220"/>
+            <wp:effectExtent l="0" t="0" r="3175" b="0"/>
+            <wp:docPr id="2" name="Picture 2"/>
+            <wp:cNvGraphicFramePr>
+              <a:graphicFrameLocks xmlns:a="http://schemas.openxmlformats.org/drawingml/2006/main" noChangeAspect="1"/>
+            </wp:cNvGraphicFramePr>
+            <a:graphic xmlns:a="http://schemas.openxmlformats.org/drawingml/2006/main">
+              <a:graphicData uri="http://schemas.openxmlformats.org/drawingml/2006/picture">
+                <pic:pic xmlns:pic="http://schemas.openxmlformats.org/drawingml/2006/picture">
+                  <pic:nvPicPr>
+                    <pic:cNvPr id="1" name=""/>
+                    <pic:cNvPicPr/>
+                  </pic:nvPicPr>
+                  <pic:blipFill rotWithShape="1">
+                    <a:blip r:embed="rId10"/>
+                    <a:srcRect l="57692" t="11396" r="3333" b="63305"/>
+                    <a:stretch/>
+                  </pic:blipFill>
+                  <pic:spPr bwMode="auto">
+                    <a:xfrm>
+                      <a:off x="0" y="0"/>
+                      <a:ext cx="5876962" cy="2145864"/>
+                    </a:xfrm>
+                    <a:prstGeom prst="rect">
+                      <a:avLst/>
+                    </a:prstGeom>
+                    <a:ln>
+                      <a:noFill/>
+                    </a:ln>
+                    <a:extLst>
+                      <a:ext uri="{53640926-AAD7-44D8-BBD7-CCE9431645EC}">
+                        <a14:shadowObscured xmlns:a14="http://schemas.microsoft.com/office/drawing/2010/main"/>
+                      </a:ext>
+                    </a:extLst>
+                  </pic:spPr>
+                </pic:pic>
+              </a:graphicData>
+            </a:graphic>
+          </wp:inline>
+        </w:drawing>
+      </w:r>
     </w:p>
     <w:sectPr>
-      <w:footerReference w:type="default" r:id="rId9"/>
+      <w:footerReference w:type="default" r:id="rId11"/>
       <w:pgSz w:w="12240" w:h="15840"/>
       <w:pgMar w:top="1440" w:right="1440" w:bottom="1440" w:left="1440" w:header="708" w:footer="708" w:gutter="0"/>
       <w:cols w:space="708"/>
@@ -6456,7 +6719,7 @@
     <w:r>
       <w:rPr>
         <w:noProof/>
-        <w:lang w:eastAsia="ja-JP"/>
+        <w:lang w:val="fr-FR" w:eastAsia="ja-JP"/>
       </w:rPr>
       <mc:AlternateContent>
         <mc:Choice Requires="wps">
